--- a/Homeowork.docx
+++ b/Homeowork.docx
@@ -2,75 +2,6 @@
 <file path=word/document.xml><?xml version="1.0" encoding="utf-8"?>
 <w:document xmlns:wpc="http://schemas.microsoft.com/office/word/2010/wordprocessingCanvas" xmlns:cx="http://schemas.microsoft.com/office/drawing/2014/chartex" xmlns:cx1="http://schemas.microsoft.com/office/drawing/2015/9/8/chartex" xmlns:cx2="http://schemas.microsoft.com/office/drawing/2015/10/21/chartex" xmlns:cx3="http://schemas.microsoft.com/office/drawing/2016/5/9/chartex" xmlns:cx4="http://schemas.microsoft.com/office/drawing/2016/5/10/chartex" xmlns:cx5="http://schemas.microsoft.com/office/drawing/2016/5/11/chartex" xmlns:cx6="http://schemas.microsoft.com/office/drawing/2016/5/12/chartex" xmlns:cx7="http://schemas.microsoft.com/office/drawing/2016/5/13/chartex" xmlns:cx8="http://schemas.microsoft.com/office/drawing/2016/5/14/chartex" xmlns:mc="http://schemas.openxmlformats.org/markup-compatibility/2006" xmlns:aink="http://schemas.microsoft.com/office/drawing/2016/ink" xmlns:am3d="http://schemas.microsoft.com/office/drawing/2017/model3d" xmlns:o="urn:schemas-microsoft-com:office:office" xmlns:r="http://schemas.openxmlformats.org/officeDocument/2006/relationships" xmlns:m="http://schemas.openxmlformats.org/officeDocument/2006/math" xmlns:v="urn:schemas-microsoft-com:vml" xmlns:wp14="http://schemas.microsoft.com/office/word/2010/wordprocessingDrawing" xmlns:wp="http://schemas.openxmlformats.org/drawingml/2006/wordprocessingDrawing" xmlns:w10="urn:schemas-microsoft-com:office:word" xmlns:w="http://schemas.openxmlformats.org/wordprocessingml/2006/main" xmlns:w14="http://schemas.microsoft.com/office/word/2010/wordml" xmlns:w15="http://schemas.microsoft.com/office/word/2012/wordml" xmlns:w16cid="http://schemas.microsoft.com/office/word/2016/wordml/cid" xmlns:w16se="http://schemas.microsoft.com/office/word/2015/wordml/symex" xmlns:wpg="http://schemas.microsoft.com/office/word/2010/wordprocessingGroup" xmlns:wpi="http://schemas.microsoft.com/office/word/2010/wordprocessingInk" xmlns:wne="http://schemas.microsoft.com/office/word/2006/wordml" xmlns:wps="http://schemas.microsoft.com/office/word/2010/wordprocessingShape" mc:Ignorable="w14 w15 w16se w16cid wp14">
   <w:body>
-    <w:p>
-      <w:pPr>
-        <w:rPr>
-          <w:rFonts w:ascii="Tahoma" w:hAnsi="Tahoma" w:cs="Tahoma"/>
-          <w:sz w:val="18"/>
-          <w:szCs w:val="18"/>
-        </w:rPr>
-      </w:pPr>
-      <w:r>
-        <w:rPr>
-          <w:rFonts w:ascii="Tahoma" w:hAnsi="Tahoma" w:cs="Tahoma"/>
-          <w:sz w:val="18"/>
-          <w:szCs w:val="18"/>
-        </w:rPr>
-        <w:t> </w:t>
-      </w:r>
-    </w:p>
-    <w:p>
-      <w:pPr>
-        <w:rPr>
-          <w:rFonts w:ascii="Tahoma" w:hAnsi="Tahoma" w:cs="Tahoma"/>
-          <w:sz w:val="18"/>
-          <w:szCs w:val="18"/>
-        </w:rPr>
-      </w:pPr>
-    </w:p>
-    <w:p>
-      <w:pPr>
-        <w:rPr>
-          <w:rFonts w:ascii="Tahoma" w:hAnsi="Tahoma" w:cs="Tahoma"/>
-          <w:sz w:val="18"/>
-          <w:szCs w:val="18"/>
-        </w:rPr>
-      </w:pPr>
-    </w:p>
-    <w:p>
-      <w:pPr>
-        <w:rPr>
-          <w:rFonts w:ascii="Tahoma" w:hAnsi="Tahoma" w:cs="Tahoma"/>
-          <w:sz w:val="18"/>
-          <w:szCs w:val="18"/>
-        </w:rPr>
-      </w:pPr>
-      <w:r>
-        <w:rPr>
-          <w:rFonts w:ascii="Tahoma" w:hAnsi="Tahoma" w:cs="Tahoma"/>
-          <w:sz w:val="18"/>
-          <w:szCs w:val="18"/>
-        </w:rPr>
-        <w:t> </w:t>
-      </w:r>
-    </w:p>
-    <w:p>
-      <w:pPr>
-        <w:rPr>
-          <w:rFonts w:ascii="Tahoma" w:hAnsi="Tahoma" w:cs="Tahoma"/>
-          <w:sz w:val="18"/>
-          <w:szCs w:val="18"/>
-        </w:rPr>
-      </w:pPr>
-      <w:r>
-        <w:rPr>
-          <w:rFonts w:ascii="Tahoma" w:hAnsi="Tahoma" w:cs="Tahoma"/>
-          <w:sz w:val="18"/>
-          <w:szCs w:val="18"/>
-        </w:rPr>
-        <w:t> </w:t>
-      </w:r>
-    </w:p>
     <w:p>
       <w:pPr>
         <w:rPr>
@@ -86,10 +17,10 @@
           <w:color w:val="000000"/>
         </w:rPr>
         <w:drawing>
-          <wp:inline distT="0" distB="0" distL="0" distR="0" wp14:anchorId="4BEDB174" wp14:editId="4F70F099">
-            <wp:extent cx="3228975" cy="3705225"/>
-            <wp:effectExtent l="0" t="0" r="9525" b="9525"/>
-            <wp:docPr id="6" name="Picture 6" descr="https://lh6.googleusercontent.com/k3rkuc8NJhALPZ26xu_FTT0NSahP1RB6sdPIFpSwVEM14W96y110B3jTS7FPNJkZGBxI-Qi4KAGy7kIw5Dz-1glJ0eP05YOjHJx8HJyt0Dtehf1qcQmvnL_ib-GugxvnUOqqtyfy"/>
+          <wp:inline distT="0" distB="0" distL="0" distR="0" wp14:anchorId="4D700E39" wp14:editId="188B7FD8">
+            <wp:extent cx="3371850" cy="1562100"/>
+            <wp:effectExtent l="0" t="0" r="0" b="0"/>
+            <wp:docPr id="3" name="Picture 3" descr="https://lh4.googleusercontent.com/DnTCGc5iGHjVaXdvDz8Rx26KdY8Ias2196UdsjF4eAd_RXdBFP9RMNtbEOxRNKsv6FQaS5yBU5vY3eqwy6CyOy6bun9HgBNqohbxgAqrZ5fftfSULKmofhy9CXevnPMH0rroOF1Z"/>
             <wp:cNvGraphicFramePr>
               <a:graphicFrameLocks xmlns:a="http://schemas.openxmlformats.org/drawingml/2006/main" noChangeAspect="1"/>
             </wp:cNvGraphicFramePr>
@@ -97,7 +28,7 @@
               <a:graphicData uri="http://schemas.openxmlformats.org/drawingml/2006/picture">
                 <pic:pic xmlns:pic="http://schemas.openxmlformats.org/drawingml/2006/picture">
                   <pic:nvPicPr>
-                    <pic:cNvPr id="0" name="Picture 1" descr="https://lh6.googleusercontent.com/k3rkuc8NJhALPZ26xu_FTT0NSahP1RB6sdPIFpSwVEM14W96y110B3jTS7FPNJkZGBxI-Qi4KAGy7kIw5Dz-1glJ0eP05YOjHJx8HJyt0Dtehf1qcQmvnL_ib-GugxvnUOqqtyfy"/>
+                    <pic:cNvPr id="0" name="Picture 1" descr="https://lh4.googleusercontent.com/DnTCGc5iGHjVaXdvDz8Rx26KdY8Ias2196UdsjF4eAd_RXdBFP9RMNtbEOxRNKsv6FQaS5yBU5vY3eqwy6CyOy6bun9HgBNqohbxgAqrZ5fftfSULKmofhy9CXevnPMH0rroOF1Z"/>
                     <pic:cNvPicPr>
                       <a:picLocks noChangeAspect="1" noChangeArrowheads="1"/>
                     </pic:cNvPicPr>
@@ -118,70 +49,7 @@
                   <pic:spPr bwMode="auto">
                     <a:xfrm>
                       <a:off x="0" y="0"/>
-                      <a:ext cx="3228975" cy="3705225"/>
-                    </a:xfrm>
-                    <a:prstGeom prst="rect">
-                      <a:avLst/>
-                    </a:prstGeom>
-                    <a:noFill/>
-                    <a:ln>
-                      <a:noFill/>
-                    </a:ln>
-                  </pic:spPr>
-                </pic:pic>
-              </a:graphicData>
-            </a:graphic>
-          </wp:inline>
-        </w:drawing>
-      </w:r>
-      <w:r>
-        <w:rPr>
-          <w:rFonts w:ascii="Tahoma" w:hAnsi="Tahoma" w:cs="Tahoma"/>
-          <w:sz w:val="18"/>
-          <w:szCs w:val="18"/>
-        </w:rPr>
-        <w:t>   </w:t>
-      </w:r>
-      <w:r>
-        <w:rPr>
-          <w:rFonts w:ascii="Arial" w:hAnsi="Arial" w:cs="Arial"/>
-          <w:noProof/>
-          <w:color w:val="000000"/>
-        </w:rPr>
-        <w:drawing>
-          <wp:inline distT="0" distB="0" distL="0" distR="0" wp14:anchorId="78BD7F9C" wp14:editId="5D3FA022">
-            <wp:extent cx="5943600" cy="3578225"/>
-            <wp:effectExtent l="0" t="0" r="0" b="3175"/>
-            <wp:docPr id="5" name="Picture 5" descr="https://lh6.googleusercontent.com/mknZy-BJ9So4VpU9zcfn2On_sAzu8rFojOa1Qngrvp48mmT6jy8Bn8w-r3MvPU4utw_mfREdxObD4vuHWU2SbAq9tgPzaQ7sh7RqQXow54apdaCt54BnW0VsfnYPOQsP3-CdYovU"/>
-            <wp:cNvGraphicFramePr>
-              <a:graphicFrameLocks xmlns:a="http://schemas.openxmlformats.org/drawingml/2006/main" noChangeAspect="1"/>
-            </wp:cNvGraphicFramePr>
-            <a:graphic xmlns:a="http://schemas.openxmlformats.org/drawingml/2006/main">
-              <a:graphicData uri="http://schemas.openxmlformats.org/drawingml/2006/picture">
-                <pic:pic xmlns:pic="http://schemas.openxmlformats.org/drawingml/2006/picture">
-                  <pic:nvPicPr>
-                    <pic:cNvPr id="0" name="Picture 2" descr="https://lh6.googleusercontent.com/mknZy-BJ9So4VpU9zcfn2On_sAzu8rFojOa1Qngrvp48mmT6jy8Bn8w-r3MvPU4utw_mfREdxObD4vuHWU2SbAq9tgPzaQ7sh7RqQXow54apdaCt54BnW0VsfnYPOQsP3-CdYovU"/>
-                    <pic:cNvPicPr>
-                      <a:picLocks noChangeAspect="1" noChangeArrowheads="1"/>
-                    </pic:cNvPicPr>
-                  </pic:nvPicPr>
-                  <pic:blipFill>
-                    <a:blip r:embed="rId5">
-                      <a:extLst>
-                        <a:ext uri="{28A0092B-C50C-407E-A947-70E740481C1C}">
-                          <a14:useLocalDpi xmlns:a14="http://schemas.microsoft.com/office/drawing/2010/main" val="0"/>
-                        </a:ext>
-                      </a:extLst>
-                    </a:blip>
-                    <a:srcRect/>
-                    <a:stretch>
-                      <a:fillRect/>
-                    </a:stretch>
-                  </pic:blipFill>
-                  <pic:spPr bwMode="auto">
-                    <a:xfrm>
-                      <a:off x="0" y="0"/>
-                      <a:ext cx="5943600" cy="3578225"/>
+                      <a:ext cx="3371850" cy="1562100"/>
                     </a:xfrm>
                     <a:prstGeom prst="rect">
                       <a:avLst/>
@@ -229,12 +97,11 @@
           <w:noProof/>
           <w:color w:val="000000"/>
         </w:rPr>
-        <w:lastRenderedPageBreak/>
         <w:drawing>
-          <wp:inline distT="0" distB="0" distL="0" distR="0" wp14:anchorId="18D58706" wp14:editId="01B92AD2">
-            <wp:extent cx="3171825" cy="3305175"/>
-            <wp:effectExtent l="0" t="0" r="9525" b="9525"/>
-            <wp:docPr id="4" name="Picture 4" descr="https://lh5.googleusercontent.com/VbTQhPCVKhnccMCVX7sK-KWvbUyFJEpIkUaxdyCRdcRtnRuBw36jsG7ZsN1SiSHGA6ZPGL7OKhQ7zGvypJv3u4xg52ixb9WFoIaE1xTsvnkzhVHbfmDF573iz6JomVhOyd3u61QL"/>
+          <wp:inline distT="0" distB="0" distL="0" distR="0" wp14:anchorId="5EDE8E2D" wp14:editId="323DD86C">
+            <wp:extent cx="3352800" cy="3209925"/>
+            <wp:effectExtent l="0" t="0" r="0" b="9525"/>
+            <wp:docPr id="2" name="Picture 2" descr="https://lh6.googleusercontent.com/2H6D47joS8ZAvDMW-4E8DFyWOErPA4RDEumrlYJkWypT6V-lhcMDkMYwomIeli5a817Irr0Fpk-DltEMhmoQzRDysiuAEUX0GJpL3-D-BeXm0O8Qt3UOpHrXMTSj3A4woM8Tbr-9"/>
             <wp:cNvGraphicFramePr>
               <a:graphicFrameLocks xmlns:a="http://schemas.openxmlformats.org/drawingml/2006/main" noChangeAspect="1"/>
             </wp:cNvGraphicFramePr>
@@ -242,13 +109,13 @@
               <a:graphicData uri="http://schemas.openxmlformats.org/drawingml/2006/picture">
                 <pic:pic xmlns:pic="http://schemas.openxmlformats.org/drawingml/2006/picture">
                   <pic:nvPicPr>
-                    <pic:cNvPr id="0" name="Picture 3" descr="https://lh5.googleusercontent.com/VbTQhPCVKhnccMCVX7sK-KWvbUyFJEpIkUaxdyCRdcRtnRuBw36jsG7ZsN1SiSHGA6ZPGL7OKhQ7zGvypJv3u4xg52ixb9WFoIaE1xTsvnkzhVHbfmDF573iz6JomVhOyd3u61QL"/>
+                    <pic:cNvPr id="0" name="Picture 2" descr="https://lh6.googleusercontent.com/2H6D47joS8ZAvDMW-4E8DFyWOErPA4RDEumrlYJkWypT6V-lhcMDkMYwomIeli5a817Irr0Fpk-DltEMhmoQzRDysiuAEUX0GJpL3-D-BeXm0O8Qt3UOpHrXMTSj3A4woM8Tbr-9"/>
                     <pic:cNvPicPr>
                       <a:picLocks noChangeAspect="1" noChangeArrowheads="1"/>
                     </pic:cNvPicPr>
                   </pic:nvPicPr>
                   <pic:blipFill>
-                    <a:blip r:embed="rId6" cstate="print">
+                    <a:blip r:embed="rId5" cstate="print">
                       <a:extLst>
                         <a:ext uri="{28A0092B-C50C-407E-A947-70E740481C1C}">
                           <a14:useLocalDpi xmlns:a14="http://schemas.microsoft.com/office/drawing/2010/main" val="0"/>
@@ -263,7 +130,7 @@
                   <pic:spPr bwMode="auto">
                     <a:xfrm>
                       <a:off x="0" y="0"/>
-                      <a:ext cx="3171825" cy="3305175"/>
+                      <a:ext cx="3352800" cy="3209925"/>
                     </a:xfrm>
                     <a:prstGeom prst="rect">
                       <a:avLst/>
@@ -296,6 +163,8 @@
         </w:rPr>
         <w:t> </w:t>
       </w:r>
+      <w:bookmarkStart w:id="0" w:name="_GoBack"/>
+      <w:bookmarkEnd w:id="0"/>
     </w:p>
     <w:p>
       <w:pPr>
@@ -305,8 +174,62 @@
           <w:szCs w:val="18"/>
         </w:rPr>
       </w:pPr>
-      <w:bookmarkStart w:id="0" w:name="_GoBack"/>
-      <w:bookmarkEnd w:id="0"/>
+      <w:r>
+        <w:rPr>
+          <w:rFonts w:ascii="Arial" w:hAnsi="Arial" w:cs="Arial"/>
+          <w:noProof/>
+          <w:color w:val="000000"/>
+        </w:rPr>
+        <w:lastRenderedPageBreak/>
+        <w:drawing>
+          <wp:inline distT="0" distB="0" distL="0" distR="0" wp14:anchorId="1B013CA7" wp14:editId="70BAC934">
+            <wp:extent cx="3371850" cy="3924300"/>
+            <wp:effectExtent l="0" t="0" r="0" b="0"/>
+            <wp:docPr id="1" name="Picture 1" descr="https://lh5.googleusercontent.com/fO-reVep2KFYJ2ykJMZIGiyfaJfs8Cxj1ZbhvrbOnfxOnQHe-JKS7xwx-1DIRQY8G6-b8xJwkrLyb1j4UHAdlzwRxhBuy0roby0coRC8Ay4_ARisehT7WKEOAz-WAH_BXZWGSs-C"/>
+            <wp:cNvGraphicFramePr>
+              <a:graphicFrameLocks xmlns:a="http://schemas.openxmlformats.org/drawingml/2006/main" noChangeAspect="1"/>
+            </wp:cNvGraphicFramePr>
+            <a:graphic xmlns:a="http://schemas.openxmlformats.org/drawingml/2006/main">
+              <a:graphicData uri="http://schemas.openxmlformats.org/drawingml/2006/picture">
+                <pic:pic xmlns:pic="http://schemas.openxmlformats.org/drawingml/2006/picture">
+                  <pic:nvPicPr>
+                    <pic:cNvPr id="0" name="Picture 3" descr="https://lh5.googleusercontent.com/fO-reVep2KFYJ2ykJMZIGiyfaJfs8Cxj1ZbhvrbOnfxOnQHe-JKS7xwx-1DIRQY8G6-b8xJwkrLyb1j4UHAdlzwRxhBuy0roby0coRC8Ay4_ARisehT7WKEOAz-WAH_BXZWGSs-C"/>
+                    <pic:cNvPicPr>
+                      <a:picLocks noChangeAspect="1" noChangeArrowheads="1"/>
+                    </pic:cNvPicPr>
+                  </pic:nvPicPr>
+                  <pic:blipFill>
+                    <a:blip r:embed="rId6" cstate="print">
+                      <a:extLst>
+                        <a:ext uri="{28A0092B-C50C-407E-A947-70E740481C1C}">
+                          <a14:useLocalDpi xmlns:a14="http://schemas.microsoft.com/office/drawing/2010/main" val="0"/>
+                        </a:ext>
+                      </a:extLst>
+                    </a:blip>
+                    <a:srcRect/>
+                    <a:stretch>
+                      <a:fillRect/>
+                    </a:stretch>
+                  </pic:blipFill>
+                  <pic:spPr bwMode="auto">
+                    <a:xfrm>
+                      <a:off x="0" y="0"/>
+                      <a:ext cx="3371850" cy="3924300"/>
+                    </a:xfrm>
+                    <a:prstGeom prst="rect">
+                      <a:avLst/>
+                    </a:prstGeom>
+                    <a:noFill/>
+                    <a:ln>
+                      <a:noFill/>
+                    </a:ln>
+                  </pic:spPr>
+                </pic:pic>
+              </a:graphicData>
+            </a:graphic>
+          </wp:inline>
+        </w:drawing>
+      </w:r>
     </w:p>
     <w:p/>
     <w:sectPr>

--- a/Homeowork.docx
+++ b/Homeowork.docx
@@ -17,10 +17,10 @@
           <w:color w:val="000000"/>
         </w:rPr>
         <w:drawing>
-          <wp:inline distT="0" distB="0" distL="0" distR="0" wp14:anchorId="4D700E39" wp14:editId="188B7FD8">
-            <wp:extent cx="3371850" cy="1562100"/>
-            <wp:effectExtent l="0" t="0" r="0" b="0"/>
-            <wp:docPr id="3" name="Picture 3" descr="https://lh4.googleusercontent.com/DnTCGc5iGHjVaXdvDz8Rx26KdY8Ias2196UdsjF4eAd_RXdBFP9RMNtbEOxRNKsv6FQaS5yBU5vY3eqwy6CyOy6bun9HgBNqohbxgAqrZ5fftfSULKmofhy9CXevnPMH0rroOF1Z"/>
+          <wp:inline distT="0" distB="0" distL="0" distR="0" wp14:anchorId="55F01CD0" wp14:editId="4146371A">
+            <wp:extent cx="3314700" cy="1743075"/>
+            <wp:effectExtent l="0" t="0" r="0" b="9525"/>
+            <wp:docPr id="5" name="Picture 5" descr="https://lh6.googleusercontent.com/wRBB_nxm_Vk48L0D2uCTm1HqVGn60_1XVmEOwKWtzwHKlK5tbAE7yaUYcWfR8qzzUaE-A6NRCZggBj9vE47rg34K_9IFR4eN3E_EcVk_v_a48jO0YqFsPwD_UimF9FyHqPOBPK3g"/>
             <wp:cNvGraphicFramePr>
               <a:graphicFrameLocks xmlns:a="http://schemas.openxmlformats.org/drawingml/2006/main" noChangeAspect="1"/>
             </wp:cNvGraphicFramePr>
@@ -28,7 +28,7 @@
               <a:graphicData uri="http://schemas.openxmlformats.org/drawingml/2006/picture">
                 <pic:pic xmlns:pic="http://schemas.openxmlformats.org/drawingml/2006/picture">
                   <pic:nvPicPr>
-                    <pic:cNvPr id="0" name="Picture 1" descr="https://lh4.googleusercontent.com/DnTCGc5iGHjVaXdvDz8Rx26KdY8Ias2196UdsjF4eAd_RXdBFP9RMNtbEOxRNKsv6FQaS5yBU5vY3eqwy6CyOy6bun9HgBNqohbxgAqrZ5fftfSULKmofhy9CXevnPMH0rroOF1Z"/>
+                    <pic:cNvPr id="0" name="Picture 1" descr="https://lh6.googleusercontent.com/wRBB_nxm_Vk48L0D2uCTm1HqVGn60_1XVmEOwKWtzwHKlK5tbAE7yaUYcWfR8qzzUaE-A6NRCZggBj9vE47rg34K_9IFR4eN3E_EcVk_v_a48jO0YqFsPwD_UimF9FyHqPOBPK3g"/>
                     <pic:cNvPicPr>
                       <a:picLocks noChangeAspect="1" noChangeArrowheads="1"/>
                     </pic:cNvPicPr>
@@ -49,7 +49,7 @@
                   <pic:spPr bwMode="auto">
                     <a:xfrm>
                       <a:off x="0" y="0"/>
-                      <a:ext cx="3371850" cy="1562100"/>
+                      <a:ext cx="3314700" cy="1743075"/>
                     </a:xfrm>
                     <a:prstGeom prst="rect">
                       <a:avLst/>
@@ -93,15 +93,49 @@
       </w:pPr>
       <w:r>
         <w:rPr>
+          <w:rFonts w:ascii="Tahoma" w:hAnsi="Tahoma" w:cs="Tahoma"/>
+          <w:sz w:val="18"/>
+          <w:szCs w:val="18"/>
+        </w:rPr>
+        <w:t> </w:t>
+      </w:r>
+    </w:p>
+    <w:p>
+      <w:pPr>
+        <w:rPr>
+          <w:rFonts w:ascii="Tahoma" w:hAnsi="Tahoma" w:cs="Tahoma"/>
+          <w:sz w:val="18"/>
+          <w:szCs w:val="18"/>
+        </w:rPr>
+      </w:pPr>
+      <w:r>
+        <w:rPr>
+          <w:rFonts w:ascii="Tahoma" w:hAnsi="Tahoma" w:cs="Tahoma"/>
+          <w:sz w:val="18"/>
+          <w:szCs w:val="18"/>
+        </w:rPr>
+        <w:t> </w:t>
+      </w:r>
+    </w:p>
+    <w:p>
+      <w:pPr>
+        <w:rPr>
+          <w:rFonts w:ascii="Tahoma" w:hAnsi="Tahoma" w:cs="Tahoma"/>
+          <w:sz w:val="18"/>
+          <w:szCs w:val="18"/>
+        </w:rPr>
+      </w:pPr>
+      <w:r>
+        <w:rPr>
           <w:rFonts w:ascii="Arial" w:hAnsi="Arial" w:cs="Arial"/>
           <w:noProof/>
           <w:color w:val="000000"/>
         </w:rPr>
         <w:drawing>
-          <wp:inline distT="0" distB="0" distL="0" distR="0" wp14:anchorId="5EDE8E2D" wp14:editId="323DD86C">
-            <wp:extent cx="3352800" cy="3209925"/>
-            <wp:effectExtent l="0" t="0" r="0" b="9525"/>
-            <wp:docPr id="2" name="Picture 2" descr="https://lh6.googleusercontent.com/2H6D47joS8ZAvDMW-4E8DFyWOErPA4RDEumrlYJkWypT6V-lhcMDkMYwomIeli5a817Irr0Fpk-DltEMhmoQzRDysiuAEUX0GJpL3-D-BeXm0O8Qt3UOpHrXMTSj3A4woM8Tbr-9"/>
+          <wp:inline distT="0" distB="0" distL="0" distR="0" wp14:anchorId="778E3346" wp14:editId="4162EA09">
+            <wp:extent cx="3248025" cy="3171825"/>
+            <wp:effectExtent l="0" t="0" r="9525" b="9525"/>
+            <wp:docPr id="4" name="Picture 4" descr="https://lh3.googleusercontent.com/K7pO2kaMblbAgTGRxmXMfpsb315D_z-hUMMT7AWpKUQ8kEVb6RHdSokvfHOsZxfHbiw6-kAITcnHLNhX6VJ4Ad8Dp6vLseNGjV0cSfVZIxQPRtUVkdqYO44nV1BCw3-QI_gZivo3"/>
             <wp:cNvGraphicFramePr>
               <a:graphicFrameLocks xmlns:a="http://schemas.openxmlformats.org/drawingml/2006/main" noChangeAspect="1"/>
             </wp:cNvGraphicFramePr>
@@ -109,7 +143,7 @@
               <a:graphicData uri="http://schemas.openxmlformats.org/drawingml/2006/picture">
                 <pic:pic xmlns:pic="http://schemas.openxmlformats.org/drawingml/2006/picture">
                   <pic:nvPicPr>
-                    <pic:cNvPr id="0" name="Picture 2" descr="https://lh6.googleusercontent.com/2H6D47joS8ZAvDMW-4E8DFyWOErPA4RDEumrlYJkWypT6V-lhcMDkMYwomIeli5a817Irr0Fpk-DltEMhmoQzRDysiuAEUX0GJpL3-D-BeXm0O8Qt3UOpHrXMTSj3A4woM8Tbr-9"/>
+                    <pic:cNvPr id="0" name="Picture 2" descr="https://lh3.googleusercontent.com/K7pO2kaMblbAgTGRxmXMfpsb315D_z-hUMMT7AWpKUQ8kEVb6RHdSokvfHOsZxfHbiw6-kAITcnHLNhX6VJ4Ad8Dp6vLseNGjV0cSfVZIxQPRtUVkdqYO44nV1BCw3-QI_gZivo3"/>
                     <pic:cNvPicPr>
                       <a:picLocks noChangeAspect="1" noChangeArrowheads="1"/>
                     </pic:cNvPicPr>
@@ -130,7 +164,7 @@
                   <pic:spPr bwMode="auto">
                     <a:xfrm>
                       <a:off x="0" y="0"/>
-                      <a:ext cx="3352800" cy="3209925"/>
+                      <a:ext cx="3248025" cy="3171825"/>
                     </a:xfrm>
                     <a:prstGeom prst="rect">
                       <a:avLst/>
@@ -163,75 +197,11 @@
         </w:rPr>
         <w:t> </w:t>
       </w:r>
+    </w:p>
+    <w:p>
       <w:bookmarkStart w:id="0" w:name="_GoBack"/>
       <w:bookmarkEnd w:id="0"/>
     </w:p>
-    <w:p>
-      <w:pPr>
-        <w:rPr>
-          <w:rFonts w:ascii="Tahoma" w:hAnsi="Tahoma" w:cs="Tahoma"/>
-          <w:sz w:val="18"/>
-          <w:szCs w:val="18"/>
-        </w:rPr>
-      </w:pPr>
-      <w:r>
-        <w:rPr>
-          <w:rFonts w:ascii="Arial" w:hAnsi="Arial" w:cs="Arial"/>
-          <w:noProof/>
-          <w:color w:val="000000"/>
-        </w:rPr>
-        <w:lastRenderedPageBreak/>
-        <w:drawing>
-          <wp:inline distT="0" distB="0" distL="0" distR="0" wp14:anchorId="1B013CA7" wp14:editId="70BAC934">
-            <wp:extent cx="3371850" cy="3924300"/>
-            <wp:effectExtent l="0" t="0" r="0" b="0"/>
-            <wp:docPr id="1" name="Picture 1" descr="https://lh5.googleusercontent.com/fO-reVep2KFYJ2ykJMZIGiyfaJfs8Cxj1ZbhvrbOnfxOnQHe-JKS7xwx-1DIRQY8G6-b8xJwkrLyb1j4UHAdlzwRxhBuy0roby0coRC8Ay4_ARisehT7WKEOAz-WAH_BXZWGSs-C"/>
-            <wp:cNvGraphicFramePr>
-              <a:graphicFrameLocks xmlns:a="http://schemas.openxmlformats.org/drawingml/2006/main" noChangeAspect="1"/>
-            </wp:cNvGraphicFramePr>
-            <a:graphic xmlns:a="http://schemas.openxmlformats.org/drawingml/2006/main">
-              <a:graphicData uri="http://schemas.openxmlformats.org/drawingml/2006/picture">
-                <pic:pic xmlns:pic="http://schemas.openxmlformats.org/drawingml/2006/picture">
-                  <pic:nvPicPr>
-                    <pic:cNvPr id="0" name="Picture 3" descr="https://lh5.googleusercontent.com/fO-reVep2KFYJ2ykJMZIGiyfaJfs8Cxj1ZbhvrbOnfxOnQHe-JKS7xwx-1DIRQY8G6-b8xJwkrLyb1j4UHAdlzwRxhBuy0roby0coRC8Ay4_ARisehT7WKEOAz-WAH_BXZWGSs-C"/>
-                    <pic:cNvPicPr>
-                      <a:picLocks noChangeAspect="1" noChangeArrowheads="1"/>
-                    </pic:cNvPicPr>
-                  </pic:nvPicPr>
-                  <pic:blipFill>
-                    <a:blip r:embed="rId6" cstate="print">
-                      <a:extLst>
-                        <a:ext uri="{28A0092B-C50C-407E-A947-70E740481C1C}">
-                          <a14:useLocalDpi xmlns:a14="http://schemas.microsoft.com/office/drawing/2010/main" val="0"/>
-                        </a:ext>
-                      </a:extLst>
-                    </a:blip>
-                    <a:srcRect/>
-                    <a:stretch>
-                      <a:fillRect/>
-                    </a:stretch>
-                  </pic:blipFill>
-                  <pic:spPr bwMode="auto">
-                    <a:xfrm>
-                      <a:off x="0" y="0"/>
-                      <a:ext cx="3371850" cy="3924300"/>
-                    </a:xfrm>
-                    <a:prstGeom prst="rect">
-                      <a:avLst/>
-                    </a:prstGeom>
-                    <a:noFill/>
-                    <a:ln>
-                      <a:noFill/>
-                    </a:ln>
-                  </pic:spPr>
-                </pic:pic>
-              </a:graphicData>
-            </a:graphic>
-          </wp:inline>
-        </w:drawing>
-      </w:r>
-    </w:p>
-    <w:p/>
     <w:sectPr>
       <w:pgSz w:w="12240" w:h="15840"/>
       <w:pgMar w:top="1440" w:right="1440" w:bottom="1440" w:left="1440" w:header="720" w:footer="720" w:gutter="0"/>

--- a/Homeowork.docx
+++ b/Homeowork.docx
@@ -3,24 +3,19 @@
 <w:document xmlns:wpc="http://schemas.microsoft.com/office/word/2010/wordprocessingCanvas" xmlns:cx="http://schemas.microsoft.com/office/drawing/2014/chartex" xmlns:cx1="http://schemas.microsoft.com/office/drawing/2015/9/8/chartex" xmlns:cx2="http://schemas.microsoft.com/office/drawing/2015/10/21/chartex" xmlns:cx3="http://schemas.microsoft.com/office/drawing/2016/5/9/chartex" xmlns:cx4="http://schemas.microsoft.com/office/drawing/2016/5/10/chartex" xmlns:cx5="http://schemas.microsoft.com/office/drawing/2016/5/11/chartex" xmlns:cx6="http://schemas.microsoft.com/office/drawing/2016/5/12/chartex" xmlns:cx7="http://schemas.microsoft.com/office/drawing/2016/5/13/chartex" xmlns:cx8="http://schemas.microsoft.com/office/drawing/2016/5/14/chartex" xmlns:mc="http://schemas.openxmlformats.org/markup-compatibility/2006" xmlns:aink="http://schemas.microsoft.com/office/drawing/2016/ink" xmlns:am3d="http://schemas.microsoft.com/office/drawing/2017/model3d" xmlns:o="urn:schemas-microsoft-com:office:office" xmlns:r="http://schemas.openxmlformats.org/officeDocument/2006/relationships" xmlns:m="http://schemas.openxmlformats.org/officeDocument/2006/math" xmlns:v="urn:schemas-microsoft-com:vml" xmlns:wp14="http://schemas.microsoft.com/office/word/2010/wordprocessingDrawing" xmlns:wp="http://schemas.openxmlformats.org/drawingml/2006/wordprocessingDrawing" xmlns:w10="urn:schemas-microsoft-com:office:word" xmlns:w="http://schemas.openxmlformats.org/wordprocessingml/2006/main" xmlns:w14="http://schemas.microsoft.com/office/word/2010/wordml" xmlns:w15="http://schemas.microsoft.com/office/word/2012/wordml" xmlns:w16cid="http://schemas.microsoft.com/office/word/2016/wordml/cid" xmlns:w16se="http://schemas.microsoft.com/office/word/2015/wordml/symex" xmlns:wpg="http://schemas.microsoft.com/office/word/2010/wordprocessingGroup" xmlns:wpi="http://schemas.microsoft.com/office/word/2010/wordprocessingInk" xmlns:wne="http://schemas.microsoft.com/office/word/2006/wordml" xmlns:wps="http://schemas.microsoft.com/office/word/2010/wordprocessingShape" mc:Ignorable="w14 w15 w16se w16cid wp14">
   <w:body>
     <w:p>
-      <w:pPr>
-        <w:rPr>
-          <w:rFonts w:ascii="Tahoma" w:hAnsi="Tahoma" w:cs="Tahoma"/>
-          <w:sz w:val="18"/>
-          <w:szCs w:val="18"/>
-        </w:rPr>
-      </w:pPr>
+      <w:bookmarkStart w:id="0" w:name="_GoBack"/>
       <w:r>
         <w:rPr>
           <w:rFonts w:ascii="Arial" w:hAnsi="Arial" w:cs="Arial"/>
           <w:noProof/>
           <w:color w:val="000000"/>
+          <w:bdr w:val="none" w:sz="0" w:space="0" w:color="auto" w:frame="1"/>
         </w:rPr>
         <w:drawing>
-          <wp:inline distT="0" distB="0" distL="0" distR="0" wp14:anchorId="55F01CD0" wp14:editId="4146371A">
-            <wp:extent cx="3314700" cy="1743075"/>
-            <wp:effectExtent l="0" t="0" r="0" b="9525"/>
-            <wp:docPr id="5" name="Picture 5" descr="https://lh6.googleusercontent.com/wRBB_nxm_Vk48L0D2uCTm1HqVGn60_1XVmEOwKWtzwHKlK5tbAE7yaUYcWfR8qzzUaE-A6NRCZggBj9vE47rg34K_9IFR4eN3E_EcVk_v_a48jO0YqFsPwD_UimF9FyHqPOBPK3g"/>
+          <wp:inline distT="0" distB="0" distL="0" distR="0" wp14:anchorId="4117CFE1" wp14:editId="08A3D46B">
+            <wp:extent cx="5943600" cy="6569075"/>
+            <wp:effectExtent l="0" t="0" r="0" b="3175"/>
+            <wp:docPr id="2" name="Picture 2"/>
             <wp:cNvGraphicFramePr>
               <a:graphicFrameLocks xmlns:a="http://schemas.openxmlformats.org/drawingml/2006/main" noChangeAspect="1"/>
             </wp:cNvGraphicFramePr>
@@ -28,13 +23,13 @@
               <a:graphicData uri="http://schemas.openxmlformats.org/drawingml/2006/picture">
                 <pic:pic xmlns:pic="http://schemas.openxmlformats.org/drawingml/2006/picture">
                   <pic:nvPicPr>
-                    <pic:cNvPr id="0" name="Picture 1" descr="https://lh6.googleusercontent.com/wRBB_nxm_Vk48L0D2uCTm1HqVGn60_1XVmEOwKWtzwHKlK5tbAE7yaUYcWfR8qzzUaE-A6NRCZggBj9vE47rg34K_9IFR4eN3E_EcVk_v_a48jO0YqFsPwD_UimF9FyHqPOBPK3g"/>
+                    <pic:cNvPr id="0" name="Picture 1"/>
                     <pic:cNvPicPr>
                       <a:picLocks noChangeAspect="1" noChangeArrowheads="1"/>
                     </pic:cNvPicPr>
                   </pic:nvPicPr>
                   <pic:blipFill>
-                    <a:blip r:embed="rId4" cstate="print">
+                    <a:blip r:embed="rId4">
                       <a:extLst>
                         <a:ext uri="{28A0092B-C50C-407E-A947-70E740481C1C}">
                           <a14:useLocalDpi xmlns:a14="http://schemas.microsoft.com/office/drawing/2010/main" val="0"/>
@@ -49,7 +44,7 @@
                   <pic:spPr bwMode="auto">
                     <a:xfrm>
                       <a:off x="0" y="0"/>
-                      <a:ext cx="3314700" cy="1743075"/>
+                      <a:ext cx="5943600" cy="6569075"/>
                     </a:xfrm>
                     <a:prstGeom prst="rect">
                       <a:avLst/>
@@ -65,141 +60,6 @@
           </wp:inline>
         </w:drawing>
       </w:r>
-    </w:p>
-    <w:p>
-      <w:pPr>
-        <w:rPr>
-          <w:rFonts w:ascii="Tahoma" w:hAnsi="Tahoma" w:cs="Tahoma"/>
-          <w:sz w:val="18"/>
-          <w:szCs w:val="18"/>
-        </w:rPr>
-      </w:pPr>
-      <w:r>
-        <w:rPr>
-          <w:rFonts w:ascii="Tahoma" w:hAnsi="Tahoma" w:cs="Tahoma"/>
-          <w:sz w:val="18"/>
-          <w:szCs w:val="18"/>
-        </w:rPr>
-        <w:t> </w:t>
-      </w:r>
-    </w:p>
-    <w:p>
-      <w:pPr>
-        <w:rPr>
-          <w:rFonts w:ascii="Tahoma" w:hAnsi="Tahoma" w:cs="Tahoma"/>
-          <w:sz w:val="18"/>
-          <w:szCs w:val="18"/>
-        </w:rPr>
-      </w:pPr>
-      <w:r>
-        <w:rPr>
-          <w:rFonts w:ascii="Tahoma" w:hAnsi="Tahoma" w:cs="Tahoma"/>
-          <w:sz w:val="18"/>
-          <w:szCs w:val="18"/>
-        </w:rPr>
-        <w:t> </w:t>
-      </w:r>
-    </w:p>
-    <w:p>
-      <w:pPr>
-        <w:rPr>
-          <w:rFonts w:ascii="Tahoma" w:hAnsi="Tahoma" w:cs="Tahoma"/>
-          <w:sz w:val="18"/>
-          <w:szCs w:val="18"/>
-        </w:rPr>
-      </w:pPr>
-      <w:r>
-        <w:rPr>
-          <w:rFonts w:ascii="Tahoma" w:hAnsi="Tahoma" w:cs="Tahoma"/>
-          <w:sz w:val="18"/>
-          <w:szCs w:val="18"/>
-        </w:rPr>
-        <w:t> </w:t>
-      </w:r>
-    </w:p>
-    <w:p>
-      <w:pPr>
-        <w:rPr>
-          <w:rFonts w:ascii="Tahoma" w:hAnsi="Tahoma" w:cs="Tahoma"/>
-          <w:sz w:val="18"/>
-          <w:szCs w:val="18"/>
-        </w:rPr>
-      </w:pPr>
-      <w:r>
-        <w:rPr>
-          <w:rFonts w:ascii="Arial" w:hAnsi="Arial" w:cs="Arial"/>
-          <w:noProof/>
-          <w:color w:val="000000"/>
-        </w:rPr>
-        <w:drawing>
-          <wp:inline distT="0" distB="0" distL="0" distR="0" wp14:anchorId="778E3346" wp14:editId="4162EA09">
-            <wp:extent cx="3248025" cy="3171825"/>
-            <wp:effectExtent l="0" t="0" r="9525" b="9525"/>
-            <wp:docPr id="4" name="Picture 4" descr="https://lh3.googleusercontent.com/K7pO2kaMblbAgTGRxmXMfpsb315D_z-hUMMT7AWpKUQ8kEVb6RHdSokvfHOsZxfHbiw6-kAITcnHLNhX6VJ4Ad8Dp6vLseNGjV0cSfVZIxQPRtUVkdqYO44nV1BCw3-QI_gZivo3"/>
-            <wp:cNvGraphicFramePr>
-              <a:graphicFrameLocks xmlns:a="http://schemas.openxmlformats.org/drawingml/2006/main" noChangeAspect="1"/>
-            </wp:cNvGraphicFramePr>
-            <a:graphic xmlns:a="http://schemas.openxmlformats.org/drawingml/2006/main">
-              <a:graphicData uri="http://schemas.openxmlformats.org/drawingml/2006/picture">
-                <pic:pic xmlns:pic="http://schemas.openxmlformats.org/drawingml/2006/picture">
-                  <pic:nvPicPr>
-                    <pic:cNvPr id="0" name="Picture 2" descr="https://lh3.googleusercontent.com/K7pO2kaMblbAgTGRxmXMfpsb315D_z-hUMMT7AWpKUQ8kEVb6RHdSokvfHOsZxfHbiw6-kAITcnHLNhX6VJ4Ad8Dp6vLseNGjV0cSfVZIxQPRtUVkdqYO44nV1BCw3-QI_gZivo3"/>
-                    <pic:cNvPicPr>
-                      <a:picLocks noChangeAspect="1" noChangeArrowheads="1"/>
-                    </pic:cNvPicPr>
-                  </pic:nvPicPr>
-                  <pic:blipFill>
-                    <a:blip r:embed="rId5" cstate="print">
-                      <a:extLst>
-                        <a:ext uri="{28A0092B-C50C-407E-A947-70E740481C1C}">
-                          <a14:useLocalDpi xmlns:a14="http://schemas.microsoft.com/office/drawing/2010/main" val="0"/>
-                        </a:ext>
-                      </a:extLst>
-                    </a:blip>
-                    <a:srcRect/>
-                    <a:stretch>
-                      <a:fillRect/>
-                    </a:stretch>
-                  </pic:blipFill>
-                  <pic:spPr bwMode="auto">
-                    <a:xfrm>
-                      <a:off x="0" y="0"/>
-                      <a:ext cx="3248025" cy="3171825"/>
-                    </a:xfrm>
-                    <a:prstGeom prst="rect">
-                      <a:avLst/>
-                    </a:prstGeom>
-                    <a:noFill/>
-                    <a:ln>
-                      <a:noFill/>
-                    </a:ln>
-                  </pic:spPr>
-                </pic:pic>
-              </a:graphicData>
-            </a:graphic>
-          </wp:inline>
-        </w:drawing>
-      </w:r>
-    </w:p>
-    <w:p>
-      <w:pPr>
-        <w:rPr>
-          <w:rFonts w:ascii="Tahoma" w:hAnsi="Tahoma" w:cs="Tahoma"/>
-          <w:sz w:val="18"/>
-          <w:szCs w:val="18"/>
-        </w:rPr>
-      </w:pPr>
-      <w:r>
-        <w:rPr>
-          <w:rFonts w:ascii="Tahoma" w:hAnsi="Tahoma" w:cs="Tahoma"/>
-          <w:sz w:val="18"/>
-          <w:szCs w:val="18"/>
-        </w:rPr>
-        <w:t> </w:t>
-      </w:r>
-    </w:p>
-    <w:p>
-      <w:bookmarkStart w:id="0" w:name="_GoBack"/>
       <w:bookmarkEnd w:id="0"/>
     </w:p>
     <w:sectPr>

--- a/Homeowork.docx
+++ b/Homeowork.docx
@@ -3,19 +3,44 @@
 <w:document xmlns:wpc="http://schemas.microsoft.com/office/word/2010/wordprocessingCanvas" xmlns:cx="http://schemas.microsoft.com/office/drawing/2014/chartex" xmlns:cx1="http://schemas.microsoft.com/office/drawing/2015/9/8/chartex" xmlns:cx2="http://schemas.microsoft.com/office/drawing/2015/10/21/chartex" xmlns:cx3="http://schemas.microsoft.com/office/drawing/2016/5/9/chartex" xmlns:cx4="http://schemas.microsoft.com/office/drawing/2016/5/10/chartex" xmlns:cx5="http://schemas.microsoft.com/office/drawing/2016/5/11/chartex" xmlns:cx6="http://schemas.microsoft.com/office/drawing/2016/5/12/chartex" xmlns:cx7="http://schemas.microsoft.com/office/drawing/2016/5/13/chartex" xmlns:cx8="http://schemas.microsoft.com/office/drawing/2016/5/14/chartex" xmlns:mc="http://schemas.openxmlformats.org/markup-compatibility/2006" xmlns:aink="http://schemas.microsoft.com/office/drawing/2016/ink" xmlns:am3d="http://schemas.microsoft.com/office/drawing/2017/model3d" xmlns:o="urn:schemas-microsoft-com:office:office" xmlns:r="http://schemas.openxmlformats.org/officeDocument/2006/relationships" xmlns:m="http://schemas.openxmlformats.org/officeDocument/2006/math" xmlns:v="urn:schemas-microsoft-com:vml" xmlns:wp14="http://schemas.microsoft.com/office/word/2010/wordprocessingDrawing" xmlns:wp="http://schemas.openxmlformats.org/drawingml/2006/wordprocessingDrawing" xmlns:w10="urn:schemas-microsoft-com:office:word" xmlns:w="http://schemas.openxmlformats.org/wordprocessingml/2006/main" xmlns:w14="http://schemas.microsoft.com/office/word/2010/wordml" xmlns:w15="http://schemas.microsoft.com/office/word/2012/wordml" xmlns:w16cid="http://schemas.microsoft.com/office/word/2016/wordml/cid" xmlns:w16se="http://schemas.microsoft.com/office/word/2015/wordml/symex" xmlns:wpg="http://schemas.microsoft.com/office/word/2010/wordprocessingGroup" xmlns:wpi="http://schemas.microsoft.com/office/word/2010/wordprocessingInk" xmlns:wne="http://schemas.microsoft.com/office/word/2006/wordml" xmlns:wps="http://schemas.microsoft.com/office/word/2010/wordprocessingShape" mc:Ignorable="w14 w15 w16se w16cid wp14">
   <w:body>
     <w:p>
-      <w:bookmarkStart w:id="0" w:name="_GoBack"/>
+      <w:pPr>
+        <w:rPr>
+          <w:rFonts w:ascii="Tahoma" w:hAnsi="Tahoma" w:cs="Tahoma"/>
+          <w:sz w:val="18"/>
+          <w:szCs w:val="18"/>
+        </w:rPr>
+      </w:pPr>
+      <w:r>
+        <w:rPr>
+          <w:rFonts w:ascii="Tahoma" w:hAnsi="Tahoma" w:cs="Tahoma"/>
+          <w:sz w:val="18"/>
+          <w:szCs w:val="18"/>
+        </w:rPr>
+        <w:t> </w:t>
+      </w:r>
+    </w:p>
+    <w:p>
+      <w:pPr>
+        <w:rPr>
+          <w:rFonts w:ascii="Tahoma" w:hAnsi="Tahoma" w:cs="Tahoma"/>
+          <w:sz w:val="18"/>
+          <w:szCs w:val="18"/>
+        </w:rPr>
+      </w:pPr>
       <w:r>
         <w:rPr>
           <w:rFonts w:ascii="Arial" w:hAnsi="Arial" w:cs="Arial"/>
+          <w:b/>
+          <w:bCs/>
           <w:noProof/>
           <w:color w:val="000000"/>
           <w:bdr w:val="none" w:sz="0" w:space="0" w:color="auto" w:frame="1"/>
         </w:rPr>
         <w:drawing>
-          <wp:inline distT="0" distB="0" distL="0" distR="0" wp14:anchorId="4117CFE1" wp14:editId="08A3D46B">
-            <wp:extent cx="5943600" cy="6569075"/>
-            <wp:effectExtent l="0" t="0" r="0" b="3175"/>
-            <wp:docPr id="2" name="Picture 2"/>
+          <wp:inline distT="0" distB="0" distL="0" distR="0" wp14:anchorId="602AE42F" wp14:editId="06BD332F">
+            <wp:extent cx="5943600" cy="2874645"/>
+            <wp:effectExtent l="0" t="0" r="0" b="1905"/>
+            <wp:docPr id="1" name="Picture 1"/>
             <wp:cNvGraphicFramePr>
               <a:graphicFrameLocks xmlns:a="http://schemas.openxmlformats.org/drawingml/2006/main" noChangeAspect="1"/>
             </wp:cNvGraphicFramePr>
@@ -44,7 +69,7 @@
                   <pic:spPr bwMode="auto">
                     <a:xfrm>
                       <a:off x="0" y="0"/>
-                      <a:ext cx="5943600" cy="6569075"/>
+                      <a:ext cx="5943600" cy="2874645"/>
                     </a:xfrm>
                     <a:prstGeom prst="rect">
                       <a:avLst/>
@@ -60,6 +85,26 @@
           </wp:inline>
         </w:drawing>
       </w:r>
+    </w:p>
+    <w:p>
+      <w:pPr>
+        <w:rPr>
+          <w:rFonts w:ascii="Tahoma" w:hAnsi="Tahoma" w:cs="Tahoma"/>
+          <w:sz w:val="18"/>
+          <w:szCs w:val="18"/>
+        </w:rPr>
+      </w:pPr>
+      <w:r>
+        <w:rPr>
+          <w:rFonts w:ascii="Tahoma" w:hAnsi="Tahoma" w:cs="Tahoma"/>
+          <w:sz w:val="18"/>
+          <w:szCs w:val="18"/>
+        </w:rPr>
+        <w:t> </w:t>
+      </w:r>
+    </w:p>
+    <w:p>
+      <w:bookmarkStart w:id="0" w:name="_GoBack"/>
       <w:bookmarkEnd w:id="0"/>
     </w:p>
     <w:sectPr>

--- a/Homeowork.docx
+++ b/Homeowork.docx
@@ -30,17 +30,15 @@
       <w:r>
         <w:rPr>
           <w:rFonts w:ascii="Arial" w:hAnsi="Arial" w:cs="Arial"/>
-          <w:b/>
-          <w:bCs/>
           <w:noProof/>
           <w:color w:val="000000"/>
           <w:bdr w:val="none" w:sz="0" w:space="0" w:color="auto" w:frame="1"/>
         </w:rPr>
         <w:drawing>
-          <wp:inline distT="0" distB="0" distL="0" distR="0" wp14:anchorId="602AE42F" wp14:editId="06BD332F">
-            <wp:extent cx="5943600" cy="2874645"/>
-            <wp:effectExtent l="0" t="0" r="0" b="1905"/>
-            <wp:docPr id="1" name="Picture 1"/>
+          <wp:inline distT="0" distB="0" distL="0" distR="0" wp14:anchorId="4E70672B" wp14:editId="6E4F6FB1">
+            <wp:extent cx="3314700" cy="3429000"/>
+            <wp:effectExtent l="0" t="0" r="0" b="0"/>
+            <wp:docPr id="3" name="Picture 3"/>
             <wp:cNvGraphicFramePr>
               <a:graphicFrameLocks xmlns:a="http://schemas.openxmlformats.org/drawingml/2006/main" noChangeAspect="1"/>
             </wp:cNvGraphicFramePr>
@@ -54,7 +52,7 @@
                     </pic:cNvPicPr>
                   </pic:nvPicPr>
                   <pic:blipFill>
-                    <a:blip r:embed="rId4">
+                    <a:blip r:embed="rId4" cstate="print">
                       <a:extLst>
                         <a:ext uri="{28A0092B-C50C-407E-A947-70E740481C1C}">
                           <a14:useLocalDpi xmlns:a14="http://schemas.microsoft.com/office/drawing/2010/main" val="0"/>
@@ -69,7 +67,7 @@
                   <pic:spPr bwMode="auto">
                     <a:xfrm>
                       <a:off x="0" y="0"/>
-                      <a:ext cx="5943600" cy="2874645"/>
+                      <a:ext cx="3314700" cy="3429000"/>
                     </a:xfrm>
                     <a:prstGeom prst="rect">
                       <a:avLst/>
@@ -85,6 +83,64 @@
           </wp:inline>
         </w:drawing>
       </w:r>
+      <w:r>
+        <w:rPr>
+          <w:rFonts w:ascii="Arial" w:hAnsi="Arial" w:cs="Arial"/>
+          <w:b/>
+          <w:bCs/>
+          <w:noProof/>
+          <w:color w:val="000000"/>
+          <w:bdr w:val="none" w:sz="0" w:space="0" w:color="auto" w:frame="1"/>
+        </w:rPr>
+        <w:drawing>
+          <wp:inline distT="0" distB="0" distL="0" distR="0" wp14:anchorId="4932CE5D" wp14:editId="2AF0098F">
+            <wp:extent cx="5943600" cy="1644650"/>
+            <wp:effectExtent l="0" t="0" r="0" b="0"/>
+            <wp:docPr id="2" name="Picture 2"/>
+            <wp:cNvGraphicFramePr>
+              <a:graphicFrameLocks xmlns:a="http://schemas.openxmlformats.org/drawingml/2006/main" noChangeAspect="1"/>
+            </wp:cNvGraphicFramePr>
+            <a:graphic xmlns:a="http://schemas.openxmlformats.org/drawingml/2006/main">
+              <a:graphicData uri="http://schemas.openxmlformats.org/drawingml/2006/picture">
+                <pic:pic xmlns:pic="http://schemas.openxmlformats.org/drawingml/2006/picture">
+                  <pic:nvPicPr>
+                    <pic:cNvPr id="0" name="Picture 2"/>
+                    <pic:cNvPicPr>
+                      <a:picLocks noChangeAspect="1" noChangeArrowheads="1"/>
+                    </pic:cNvPicPr>
+                  </pic:nvPicPr>
+                  <pic:blipFill>
+                    <a:blip r:embed="rId5">
+                      <a:extLst>
+                        <a:ext uri="{28A0092B-C50C-407E-A947-70E740481C1C}">
+                          <a14:useLocalDpi xmlns:a14="http://schemas.microsoft.com/office/drawing/2010/main" val="0"/>
+                        </a:ext>
+                      </a:extLst>
+                    </a:blip>
+                    <a:srcRect/>
+                    <a:stretch>
+                      <a:fillRect/>
+                    </a:stretch>
+                  </pic:blipFill>
+                  <pic:spPr bwMode="auto">
+                    <a:xfrm>
+                      <a:off x="0" y="0"/>
+                      <a:ext cx="5943600" cy="1644650"/>
+                    </a:xfrm>
+                    <a:prstGeom prst="rect">
+                      <a:avLst/>
+                    </a:prstGeom>
+                    <a:noFill/>
+                    <a:ln>
+                      <a:noFill/>
+                    </a:ln>
+                  </pic:spPr>
+                </pic:pic>
+              </a:graphicData>
+            </a:graphic>
+          </wp:inline>
+        </w:drawing>
+      </w:r>
     </w:p>
     <w:p>
       <w:pPr>
@@ -104,9 +160,247 @@
       </w:r>
     </w:p>
     <w:p>
+      <w:pPr>
+        <w:rPr>
+          <w:rFonts w:ascii="Tahoma" w:hAnsi="Tahoma" w:cs="Tahoma"/>
+          <w:sz w:val="18"/>
+          <w:szCs w:val="18"/>
+        </w:rPr>
+      </w:pPr>
+      <w:r>
+        <w:rPr>
+          <w:rFonts w:ascii="Tahoma" w:hAnsi="Tahoma" w:cs="Tahoma"/>
+          <w:sz w:val="18"/>
+          <w:szCs w:val="18"/>
+        </w:rPr>
+        <w:t xml:space="preserve"> 2. </w:t>
+      </w:r>
+      <w:proofErr w:type="spellStart"/>
+      <w:r>
+        <w:rPr>
+          <w:rFonts w:ascii="Tahoma" w:hAnsi="Tahoma" w:cs="Tahoma"/>
+          <w:sz w:val="18"/>
+          <w:szCs w:val="18"/>
+        </w:rPr>
+        <w:t>nos</w:t>
+      </w:r>
+      <w:proofErr w:type="spellEnd"/>
+      <w:r>
+        <w:rPr>
+          <w:rFonts w:ascii="Tahoma" w:hAnsi="Tahoma" w:cs="Tahoma"/>
+          <w:sz w:val="18"/>
+          <w:szCs w:val="18"/>
+        </w:rPr>
+        <w:t xml:space="preserve"> los ha </w:t>
+      </w:r>
+      <w:proofErr w:type="spellStart"/>
+      <w:r>
+        <w:rPr>
+          <w:rFonts w:ascii="Tahoma" w:hAnsi="Tahoma" w:cs="Tahoma"/>
+          <w:sz w:val="18"/>
+          <w:szCs w:val="18"/>
+        </w:rPr>
+        <w:t>prestad</w:t>
+      </w:r>
       <w:bookmarkStart w:id="0" w:name="_GoBack"/>
       <w:bookmarkEnd w:id="0"/>
+      <w:r>
+        <w:rPr>
+          <w:rFonts w:ascii="Tahoma" w:hAnsi="Tahoma" w:cs="Tahoma"/>
+          <w:sz w:val="18"/>
+          <w:szCs w:val="18"/>
+        </w:rPr>
+        <w:t>o</w:t>
+      </w:r>
+      <w:proofErr w:type="spellEnd"/>
+      <w:r>
+        <w:rPr>
+          <w:rFonts w:ascii="Tahoma" w:hAnsi="Tahoma" w:cs="Tahoma"/>
+          <w:sz w:val="18"/>
+          <w:szCs w:val="18"/>
+        </w:rPr>
+        <w:t xml:space="preserve"> </w:t>
+      </w:r>
+      <w:proofErr w:type="spellStart"/>
+      <w:r>
+        <w:rPr>
+          <w:rFonts w:ascii="Tahoma" w:hAnsi="Tahoma" w:cs="Tahoma"/>
+          <w:sz w:val="18"/>
+          <w:szCs w:val="18"/>
+        </w:rPr>
+        <w:t>juan</w:t>
+      </w:r>
+      <w:proofErr w:type="spellEnd"/>
     </w:p>
+    <w:p>
+      <w:pPr>
+        <w:rPr>
+          <w:rFonts w:ascii="Tahoma" w:hAnsi="Tahoma" w:cs="Tahoma"/>
+          <w:sz w:val="18"/>
+          <w:szCs w:val="18"/>
+        </w:rPr>
+      </w:pPr>
+      <w:r>
+        <w:rPr>
+          <w:rFonts w:ascii="Tahoma" w:hAnsi="Tahoma" w:cs="Tahoma"/>
+          <w:sz w:val="18"/>
+          <w:szCs w:val="18"/>
+        </w:rPr>
+        <w:t xml:space="preserve">3. </w:t>
+      </w:r>
+      <w:proofErr w:type="spellStart"/>
+      <w:r>
+        <w:rPr>
+          <w:rFonts w:ascii="Tahoma" w:hAnsi="Tahoma" w:cs="Tahoma"/>
+          <w:sz w:val="18"/>
+          <w:szCs w:val="18"/>
+        </w:rPr>
+        <w:t>nos</w:t>
+      </w:r>
+      <w:proofErr w:type="spellEnd"/>
+      <w:r>
+        <w:rPr>
+          <w:rFonts w:ascii="Tahoma" w:hAnsi="Tahoma" w:cs="Tahoma"/>
+          <w:sz w:val="18"/>
+          <w:szCs w:val="18"/>
+        </w:rPr>
+        <w:t xml:space="preserve"> lo ha </w:t>
+      </w:r>
+      <w:proofErr w:type="spellStart"/>
+      <w:r>
+        <w:rPr>
+          <w:rFonts w:ascii="Tahoma" w:hAnsi="Tahoma" w:cs="Tahoma"/>
+          <w:sz w:val="18"/>
+          <w:szCs w:val="18"/>
+        </w:rPr>
+        <w:t>enviado</w:t>
+      </w:r>
+      <w:proofErr w:type="spellEnd"/>
+    </w:p>
+    <w:p>
+      <w:pPr>
+        <w:rPr>
+          <w:rFonts w:ascii="Tahoma" w:hAnsi="Tahoma" w:cs="Tahoma"/>
+          <w:sz w:val="18"/>
+          <w:szCs w:val="18"/>
+        </w:rPr>
+      </w:pPr>
+      <w:r>
+        <w:rPr>
+          <w:rFonts w:ascii="Tahoma" w:hAnsi="Tahoma" w:cs="Tahoma"/>
+          <w:sz w:val="18"/>
+          <w:szCs w:val="18"/>
+        </w:rPr>
+        <w:t xml:space="preserve">4. </w:t>
+      </w:r>
+      <w:proofErr w:type="spellStart"/>
+      <w:r>
+        <w:rPr>
+          <w:rFonts w:ascii="Tahoma" w:hAnsi="Tahoma" w:cs="Tahoma"/>
+          <w:sz w:val="18"/>
+          <w:szCs w:val="18"/>
+        </w:rPr>
+        <w:t>te</w:t>
+      </w:r>
+      <w:proofErr w:type="spellEnd"/>
+      <w:r>
+        <w:rPr>
+          <w:rFonts w:ascii="Tahoma" w:hAnsi="Tahoma" w:cs="Tahoma"/>
+          <w:sz w:val="18"/>
+          <w:szCs w:val="18"/>
+        </w:rPr>
+        <w:t xml:space="preserve"> las ha </w:t>
+      </w:r>
+      <w:proofErr w:type="spellStart"/>
+      <w:r>
+        <w:rPr>
+          <w:rFonts w:ascii="Tahoma" w:hAnsi="Tahoma" w:cs="Tahoma"/>
+          <w:sz w:val="18"/>
+          <w:szCs w:val="18"/>
+        </w:rPr>
+        <w:t>enviado</w:t>
+      </w:r>
+      <w:proofErr w:type="spellEnd"/>
+    </w:p>
+    <w:p>
+      <w:pPr>
+        <w:rPr>
+          <w:rFonts w:ascii="Tahoma" w:hAnsi="Tahoma" w:cs="Tahoma"/>
+          <w:sz w:val="18"/>
+          <w:szCs w:val="18"/>
+        </w:rPr>
+      </w:pPr>
+      <w:r>
+        <w:rPr>
+          <w:rFonts w:ascii="Tahoma" w:hAnsi="Tahoma" w:cs="Tahoma"/>
+          <w:sz w:val="18"/>
+          <w:szCs w:val="18"/>
+        </w:rPr>
+        <w:t>5.</w:t>
+      </w:r>
+      <w:r>
+        <w:rPr>
+          <w:rFonts w:ascii="Tahoma" w:hAnsi="Tahoma" w:cs="Tahoma"/>
+          <w:sz w:val="18"/>
+          <w:szCs w:val="18"/>
+        </w:rPr>
+        <w:t xml:space="preserve"> se la ha Regalado</w:t>
+      </w:r>
+    </w:p>
+    <w:p>
+      <w:pPr>
+        <w:rPr>
+          <w:rFonts w:ascii="Tahoma" w:hAnsi="Tahoma" w:cs="Tahoma"/>
+          <w:sz w:val="18"/>
+          <w:szCs w:val="18"/>
+        </w:rPr>
+      </w:pPr>
+      <w:r>
+        <w:rPr>
+          <w:rFonts w:ascii="Tahoma" w:hAnsi="Tahoma" w:cs="Tahoma"/>
+          <w:sz w:val="18"/>
+          <w:szCs w:val="18"/>
+        </w:rPr>
+        <w:t xml:space="preserve">6. se lo ha </w:t>
+      </w:r>
+      <w:proofErr w:type="spellStart"/>
+      <w:r>
+        <w:rPr>
+          <w:rFonts w:ascii="Tahoma" w:hAnsi="Tahoma" w:cs="Tahoma"/>
+          <w:sz w:val="18"/>
+          <w:szCs w:val="18"/>
+        </w:rPr>
+        <w:t>ensenado</w:t>
+      </w:r>
+      <w:proofErr w:type="spellEnd"/>
+    </w:p>
+    <w:p>
+      <w:pPr>
+        <w:rPr>
+          <w:rFonts w:ascii="Tahoma" w:hAnsi="Tahoma" w:cs="Tahoma"/>
+          <w:sz w:val="18"/>
+          <w:szCs w:val="18"/>
+        </w:rPr>
+      </w:pPr>
+    </w:p>
+    <w:p>
+      <w:pPr>
+        <w:rPr>
+          <w:rFonts w:ascii="Tahoma" w:hAnsi="Tahoma" w:cs="Tahoma"/>
+          <w:sz w:val="18"/>
+          <w:szCs w:val="18"/>
+        </w:rPr>
+      </w:pPr>
+      <w:r>
+        <w:rPr>
+          <w:rFonts w:ascii="Tahoma" w:hAnsi="Tahoma" w:cs="Tahoma"/>
+          <w:sz w:val="18"/>
+          <w:szCs w:val="18"/>
+        </w:rPr>
+        <w:t> </w:t>
+      </w:r>
+    </w:p>
+    <w:p/>
     <w:sectPr>
       <w:pgSz w:w="12240" w:h="15840"/>
       <w:pgMar w:top="1440" w:right="1440" w:bottom="1440" w:left="1440" w:header="720" w:footer="720" w:gutter="0"/>
@@ -134,7 +428,7 @@
       </w:pPr>
     </w:pPrDefault>
   </w:docDefaults>
-  <w:latentStyles w:defLockedState="0" w:defUIPriority="99" w:defSemiHidden="0" w:defUnhideWhenUsed="0" w:defQFormat="0" w:count="376">
+  <w:latentStyles w:defLockedState="0" w:defUIPriority="99" w:defSemiHidden="0" w:defUnhideWhenUsed="0" w:defQFormat="0" w:count="377">
     <w:lsdException w:name="Normal" w:uiPriority="0" w:qFormat="1"/>
     <w:lsdException w:name="heading 1" w:uiPriority="9" w:qFormat="1"/>
     <w:lsdException w:name="heading 2" w:semiHidden="1" w:uiPriority="9" w:unhideWhenUsed="1" w:qFormat="1"/>
@@ -511,6 +805,7 @@
     <w:lsdException w:name="Hashtag" w:semiHidden="1" w:unhideWhenUsed="1"/>
     <w:lsdException w:name="Unresolved Mention" w:semiHidden="1" w:unhideWhenUsed="1"/>
     <w:lsdException w:name="Smart Link" w:semiHidden="1" w:unhideWhenUsed="1"/>
+    <w:lsdException w:name="Smart Link Error" w:semiHidden="1" w:unhideWhenUsed="1"/>
   </w:latentStyles>
   <w:style w:type="paragraph" w:default="1" w:styleId="Normal">
     <w:name w:val="Normal"/>
